--- a/FH/Tutorium/SWE/UE04/Korrektur_Schwaiger.docx
+++ b/FH/Tutorium/SWE/UE04/Korrektur_Schwaiger.docx
@@ -110,6 +110,15 @@
         </w:rPr>
         <w:t xml:space="preserve"> </w:t>
       </w:r>
+      <w:r>
+        <w:rPr>
+          <w:rFonts w:ascii="Arial" w:hAnsi="Arial" w:cs="Arial"/>
+          <w:b/>
+          <w:sz w:val="28"/>
+          <w:szCs w:val="28"/>
+        </w:rPr>
+        <w:t>37</w:t>
+      </w:r>
     </w:p>
     <w:p>
       <w:pPr>
@@ -135,15 +144,6 @@
         </w:rPr>
         <w:t>:</w:t>
       </w:r>
-    </w:p>
-    <w:p>
-      <w:pPr>
-        <w:rPr>
-          <w:rFonts w:ascii="Arial" w:hAnsi="Arial" w:cs="Arial"/>
-          <w:sz w:val="24"/>
-          <w:szCs w:val="24"/>
-        </w:rPr>
-      </w:pPr>
     </w:p>
     <w:p>
       <w:pPr>
@@ -186,7 +186,7 @@
         <w:tab/>
       </w:r>
       <w:r>
-        <w:t>xx</w:t>
+        <w:t>37</w:t>
       </w:r>
       <w:r>
         <w:t xml:space="preserve"> </w:t>
@@ -220,15 +220,7 @@
           <w:sz w:val="24"/>
           <w:szCs w:val="24"/>
         </w:rPr>
-        <w:t xml:space="preserve"> /2</w:t>
-      </w:r>
-      <w:r>
-        <w:rPr>
-          <w:rFonts w:ascii="Arial" w:hAnsi="Arial" w:cs="Arial"/>
-          <w:sz w:val="24"/>
-          <w:szCs w:val="24"/>
-        </w:rPr>
-        <w:t>4</w:t>
+        <w:t xml:space="preserve"> </w:t>
       </w:r>
     </w:p>
     <w:tbl>
@@ -322,7 +314,23 @@
                 <w:sz w:val="24"/>
                 <w:szCs w:val="24"/>
               </w:rPr>
-              <w:t xml:space="preserve"> Kann dir nur Punkte für die Anforderungen und die Inline-Friend Implementierungen geben.</w:t>
+              <w:t xml:space="preserve"> Kann dir nur Punkte für die Anforderungen und die</w:t>
+            </w:r>
+            <w:r>
+              <w:rPr>
+                <w:rFonts w:ascii="Arial" w:hAnsi="Arial" w:cs="Arial"/>
+                <w:sz w:val="24"/>
+                <w:szCs w:val="24"/>
+              </w:rPr>
+              <w:t xml:space="preserve"> Erklärung</w:t>
+            </w:r>
+            <w:r>
+              <w:rPr>
+                <w:rFonts w:ascii="Arial" w:hAnsi="Arial" w:cs="Arial"/>
+                <w:sz w:val="24"/>
+                <w:szCs w:val="24"/>
+              </w:rPr>
+              <w:t xml:space="preserve"> Inline-Friend Implementierungen geben.</w:t>
             </w:r>
           </w:p>
           <w:p>
@@ -385,7 +393,7 @@
                 <w:sz w:val="24"/>
                 <w:szCs w:val="24"/>
               </w:rPr>
-              <w:t>8 Punkte</w:t>
+              <w:t>-10</w:t>
             </w:r>
           </w:p>
         </w:tc>
@@ -415,22 +423,6 @@
           <w:szCs w:val="24"/>
         </w:rPr>
         <w:t>Quellcode:</w:t>
-      </w:r>
-      <w:r>
-        <w:rPr>
-          <w:rFonts w:ascii="Arial" w:hAnsi="Arial" w:cs="Arial"/>
-          <w:sz w:val="24"/>
-          <w:szCs w:val="24"/>
-        </w:rPr>
-        <w:t xml:space="preserve"> /</w:t>
-      </w:r>
-      <w:r>
-        <w:rPr>
-          <w:rFonts w:ascii="Arial" w:hAnsi="Arial" w:cs="Arial"/>
-          <w:sz w:val="24"/>
-          <w:szCs w:val="24"/>
-        </w:rPr>
-        <w:t>29</w:t>
       </w:r>
     </w:p>
     <w:tbl>
@@ -726,61 +718,71 @@
                 <w:sz w:val="24"/>
                 <w:szCs w:val="24"/>
               </w:rPr>
-              <w:t>3</w:t>
-            </w:r>
-          </w:p>
-          <w:p>
-            <w:pPr>
-              <w:rPr>
-                <w:rFonts w:ascii="Arial" w:hAnsi="Arial" w:cs="Arial"/>
-                <w:b/>
-                <w:bCs/>
-                <w:sz w:val="24"/>
-                <w:szCs w:val="24"/>
-              </w:rPr>
-            </w:pPr>
-          </w:p>
-          <w:p>
-            <w:pPr>
-              <w:rPr>
-                <w:rFonts w:ascii="Arial" w:hAnsi="Arial" w:cs="Arial"/>
-                <w:b/>
-                <w:bCs/>
-                <w:sz w:val="24"/>
-                <w:szCs w:val="24"/>
-              </w:rPr>
-            </w:pPr>
-          </w:p>
-          <w:p>
-            <w:pPr>
-              <w:rPr>
-                <w:rFonts w:ascii="Arial" w:hAnsi="Arial" w:cs="Arial"/>
-                <w:b/>
-                <w:bCs/>
-                <w:sz w:val="24"/>
-                <w:szCs w:val="24"/>
-              </w:rPr>
-            </w:pPr>
-          </w:p>
-          <w:p>
-            <w:pPr>
-              <w:rPr>
-                <w:rFonts w:ascii="Arial" w:hAnsi="Arial" w:cs="Arial"/>
-                <w:b/>
-                <w:bCs/>
-                <w:sz w:val="24"/>
-                <w:szCs w:val="24"/>
-              </w:rPr>
-            </w:pPr>
-            <w:r>
-              <w:rPr>
-                <w:rFonts w:ascii="Arial" w:hAnsi="Arial" w:cs="Arial"/>
-                <w:b/>
-                <w:bCs/>
-                <w:sz w:val="24"/>
-                <w:szCs w:val="24"/>
-              </w:rPr>
-              <w:t>-5</w:t>
+              <w:t>5</w:t>
+            </w:r>
+          </w:p>
+          <w:p>
+            <w:pPr>
+              <w:rPr>
+                <w:rFonts w:ascii="Arial" w:hAnsi="Arial" w:cs="Arial"/>
+                <w:b/>
+                <w:bCs/>
+                <w:sz w:val="24"/>
+                <w:szCs w:val="24"/>
+              </w:rPr>
+            </w:pPr>
+          </w:p>
+          <w:p>
+            <w:pPr>
+              <w:rPr>
+                <w:rFonts w:ascii="Arial" w:hAnsi="Arial" w:cs="Arial"/>
+                <w:b/>
+                <w:bCs/>
+                <w:sz w:val="24"/>
+                <w:szCs w:val="24"/>
+              </w:rPr>
+            </w:pPr>
+          </w:p>
+          <w:p>
+            <w:pPr>
+              <w:rPr>
+                <w:rFonts w:ascii="Arial" w:hAnsi="Arial" w:cs="Arial"/>
+                <w:b/>
+                <w:bCs/>
+                <w:sz w:val="24"/>
+                <w:szCs w:val="24"/>
+              </w:rPr>
+            </w:pPr>
+          </w:p>
+          <w:p>
+            <w:pPr>
+              <w:rPr>
+                <w:rFonts w:ascii="Arial" w:hAnsi="Arial" w:cs="Arial"/>
+                <w:b/>
+                <w:bCs/>
+                <w:sz w:val="24"/>
+                <w:szCs w:val="24"/>
+              </w:rPr>
+            </w:pPr>
+            <w:r>
+              <w:rPr>
+                <w:rFonts w:ascii="Arial" w:hAnsi="Arial" w:cs="Arial"/>
+                <w:b/>
+                <w:bCs/>
+                <w:sz w:val="24"/>
+                <w:szCs w:val="24"/>
+              </w:rPr>
+              <w:t>-</w:t>
+            </w:r>
+            <w:r>
+              <w:rPr>
+                <w:rFonts w:ascii="Arial" w:hAnsi="Arial" w:cs="Arial"/>
+                <w:b/>
+                <w:bCs/>
+                <w:sz w:val="24"/>
+                <w:szCs w:val="24"/>
+              </w:rPr>
+              <w:t>10</w:t>
             </w:r>
           </w:p>
           <w:p>
@@ -821,22 +823,6 @@
           <w:szCs w:val="24"/>
         </w:rPr>
         <w:t>Testfälle:</w:t>
-      </w:r>
-      <w:r>
-        <w:rPr>
-          <w:rFonts w:ascii="Arial" w:hAnsi="Arial" w:cs="Arial"/>
-          <w:sz w:val="24"/>
-          <w:szCs w:val="24"/>
-        </w:rPr>
-        <w:t xml:space="preserve"> /</w:t>
-      </w:r>
-      <w:r>
-        <w:rPr>
-          <w:rFonts w:ascii="Arial" w:hAnsi="Arial" w:cs="Arial"/>
-          <w:sz w:val="24"/>
-          <w:szCs w:val="24"/>
-        </w:rPr>
-        <w:t>38</w:t>
       </w:r>
     </w:p>
     <w:tbl>
@@ -898,7 +884,23 @@
                 <w:sz w:val="24"/>
                 <w:szCs w:val="24"/>
               </w:rPr>
-              <w:t xml:space="preserve">Keine dokumentierten Testfälle und Beispiel kompiliert leider nicht... </w:t>
+              <w:t>Keine dokumentierten Testfälle und Beispiel kompiliert leider nicht</w:t>
+            </w:r>
+            <w:r>
+              <w:rPr>
+                <w:rFonts w:ascii="Arial" w:hAnsi="Arial" w:cs="Arial"/>
+                <w:sz w:val="24"/>
+                <w:szCs w:val="24"/>
+              </w:rPr>
+              <w:t xml:space="preserve"> und kanns daher auch nicht ausführen</w:t>
+            </w:r>
+            <w:r>
+              <w:rPr>
+                <w:rFonts w:ascii="Arial" w:hAnsi="Arial" w:cs="Arial"/>
+                <w:sz w:val="24"/>
+                <w:szCs w:val="24"/>
+              </w:rPr>
+              <w:t xml:space="preserve">... </w:t>
             </w:r>
             <w:r>
               <w:rPr>
@@ -931,6 +933,23 @@
                 <w:szCs w:val="24"/>
               </w:rPr>
             </w:pPr>
+            <w:r>
+              <w:rPr>
+                <w:rFonts w:ascii="Arial" w:hAnsi="Arial" w:cs="Arial"/>
+                <w:sz w:val="24"/>
+                <w:szCs w:val="24"/>
+              </w:rPr>
+              <w:t>Testfälle hast du für double Rechnungsarten hinzugefügt und die alten auch inkludiert. Ich bin mal so nett und gebe 20, dafür dass du die Testfälle übernommen und noch was neues überlegt hast. Fehlen würden mir aber die neuen Operationen (abs, divides, inverse, etc...), nur damit du weißt, was weitere sinnvolle Testfälle wären.</w:t>
+            </w:r>
+          </w:p>
+          <w:p>
+            <w:pPr>
+              <w:rPr>
+                <w:rFonts w:ascii="Arial" w:hAnsi="Arial" w:cs="Arial"/>
+                <w:sz w:val="24"/>
+                <w:szCs w:val="24"/>
+              </w:rPr>
+            </w:pPr>
           </w:p>
         </w:tc>
         <w:tc>
@@ -957,6 +976,60 @@
               </w:rPr>
               <w:t>Abzug</w:t>
             </w:r>
+          </w:p>
+          <w:p>
+            <w:pPr>
+              <w:rPr>
+                <w:rFonts w:ascii="Arial" w:hAnsi="Arial" w:cs="Arial"/>
+                <w:b/>
+                <w:bCs/>
+                <w:sz w:val="24"/>
+                <w:szCs w:val="24"/>
+              </w:rPr>
+            </w:pPr>
+          </w:p>
+          <w:p>
+            <w:pPr>
+              <w:rPr>
+                <w:rFonts w:ascii="Arial" w:hAnsi="Arial" w:cs="Arial"/>
+                <w:b/>
+                <w:bCs/>
+                <w:sz w:val="24"/>
+                <w:szCs w:val="24"/>
+              </w:rPr>
+            </w:pPr>
+            <w:r>
+              <w:rPr>
+                <w:rFonts w:ascii="Arial" w:hAnsi="Arial" w:cs="Arial"/>
+                <w:b/>
+                <w:bCs/>
+                <w:sz w:val="24"/>
+                <w:szCs w:val="24"/>
+              </w:rPr>
+              <w:t>-30</w:t>
+            </w:r>
+          </w:p>
+          <w:p>
+            <w:pPr>
+              <w:rPr>
+                <w:rFonts w:ascii="Arial" w:hAnsi="Arial" w:cs="Arial"/>
+                <w:b/>
+                <w:bCs/>
+                <w:sz w:val="24"/>
+                <w:szCs w:val="24"/>
+              </w:rPr>
+            </w:pPr>
+          </w:p>
+          <w:p>
+            <w:pPr>
+              <w:rPr>
+                <w:rFonts w:ascii="Arial" w:hAnsi="Arial" w:cs="Arial"/>
+                <w:b/>
+                <w:bCs/>
+                <w:sz w:val="24"/>
+                <w:szCs w:val="24"/>
+              </w:rPr>
+            </w:pPr>
           </w:p>
           <w:p>
             <w:pPr>
@@ -1202,7 +1275,7 @@
       <w:rPr>
         <w:noProof/>
       </w:rPr>
-      <w:t>31.01.2023</w:t>
+      <w:t>04.02.2023</w:t>
     </w:r>
     <w:r>
       <w:fldChar w:fldCharType="end"/>
